--- a/ind/docx/66.content.docx
+++ b/ind/docx/66.content.docx
@@ -3478,6 +3478,45 @@
       </w:r>
     </w:p>
     <w:p>
+      <w:pPr/>
+      <w:r>
+        <w:rPr>
+          <w:lang w:val="id_ID" w:bidi="id_ID"/>
+        </w:rPr>
+      </w:r>
+      <w:r>
+        <w:rPr>
+          <w:vertAlign w:val="superscript"/>
+          <w:lang w:val="id_ID" w:bidi="id_ID"/>
+        </w:rPr>
+        <w:t>11</w:t>
+      </w:r>
+      <w:r>
+        <w:rPr>
+          <w:lang w:val="id_ID" w:bidi="id_ID"/>
+        </w:rPr>
+        <w:t xml:space="preserve"> ”Ya Tuhan dan Allah kami, Engkau layak menerima puji-pujian dan hormat dan kuasa; sebab Engkau telah menciptakan segala sesuatu; dan oleh karena kehendak-Mu semuanya itu ada dan diciptakan.”</w:t>
+      </w:r>
+      <w:r>
+        <w:rPr>
+          <w:lang w:val="id_ID" w:bidi="id_ID"/>
+        </w:rPr>
+      </w:r>
+      <w:r>
+        <w:rPr>
+          <w:lang w:val="id_ID" w:bidi="id_ID"/>
+        </w:rPr>
+      </w:r>
+    </w:p>
+    <w:p>
+      <w:pPr/>
+      <w:r>
+        <w:rPr>
+          <w:lang w:val="id_ID" w:bidi="id_ID"/>
+        </w:rPr>
+      </w:r>
+    </w:p>
+    <w:p>
       <w:pPr>
         <w:pStyle w:val="Heading2"/>
       </w:pPr>
@@ -3823,7 +3862,46 @@
         <w:rPr>
           <w:lang w:val="id_ID" w:bidi="id_ID"/>
         </w:rPr>
-        <w:t xml:space="preserve"> Dan mereka menyanyikan suatu nyanyian baru katanya:</w:t>
+        <w:t xml:space="preserve"> Dan mereka menyanyikan suatu nyanyian baru katanya: ”Engkau layak menerima gulungan kitab itu dan membuka meterai-meterainya; karena Engkau telah disembelih dan dengan darah-Mu Engkau telah membeli mereka bagi Allah dari tiap-tiap suku dan bahasa dan kaum dan bangsa.</w:t>
+      </w:r>
+      <w:r>
+        <w:rPr>
+          <w:lang w:val="id_ID" w:bidi="id_ID"/>
+        </w:rPr>
+      </w:r>
+      <w:r>
+        <w:rPr>
+          <w:lang w:val="id_ID" w:bidi="id_ID"/>
+        </w:rPr>
+      </w:r>
+    </w:p>
+    <w:p>
+      <w:pPr/>
+      <w:r>
+        <w:rPr>
+          <w:lang w:val="id_ID" w:bidi="id_ID"/>
+        </w:rPr>
+      </w:r>
+    </w:p>
+    <w:p>
+      <w:pPr/>
+      <w:r>
+        <w:rPr>
+          <w:lang w:val="id_ID" w:bidi="id_ID"/>
+        </w:rPr>
+      </w:r>
+      <w:r>
+        <w:rPr>
+          <w:vertAlign w:val="superscript"/>
+          <w:lang w:val="id_ID" w:bidi="id_ID"/>
+        </w:rPr>
+        <w:t>10</w:t>
+      </w:r>
+      <w:r>
+        <w:rPr>
+          <w:lang w:val="id_ID" w:bidi="id_ID"/>
+        </w:rPr>
+        <w:t xml:space="preserve"> Dan Engkau telah membuat mereka menjadi suatu kerajaan, dan menjadi imam-imam bagi Allah kita, dan mereka akan memerintah sebagai raja di bumi.”</w:t>
       </w:r>
       <w:r>
         <w:rPr>
@@ -3901,7 +3979,7 @@
         <w:rPr>
           <w:lang w:val="id_ID" w:bidi="id_ID"/>
         </w:rPr>
-        <w:t xml:space="preserve"> katanya dengan suara nyaring:</w:t>
+        <w:t xml:space="preserve"> katanya dengan suara nyaring: ”Anak Domba yang disembelih itu layak untuk menerima kuasa, dan kekayaan, dan hikmat, dan kekuatan, dan hormat, dan kemuliaan, dan puji-pujian!”</w:t>
       </w:r>
       <w:r>
         <w:rPr>
@@ -3940,7 +4018,7 @@
         <w:rPr>
           <w:lang w:val="id_ID" w:bidi="id_ID"/>
         </w:rPr>
-        <w:t xml:space="preserve"> Dan aku mendengar semua makhluk yang di sorga dan yang di bumi dan yang di bawah bumi dan yang di laut dan semua yang ada di dalamnya, berkata:</w:t>
+        <w:t xml:space="preserve"> Dan aku mendengar semua makhluk yang di sorga dan yang di bumi dan yang di bawah bumi dan yang di laut dan semua yang ada di dalamnya, berkata: ”Bagi Dia yang duduk di atas takhta dan bagi Anak Domba, adalah puji-pujian dan hormat dan kemuliaan dan kuasa sampai selama-lamanya!”</w:t>
       </w:r>
       <w:r>
         <w:rPr>
@@ -5064,7 +5142,7 @@
         <w:rPr>
           <w:lang w:val="id_ID" w:bidi="id_ID"/>
         </w:rPr>
-        <w:t xml:space="preserve"> Dan dengan suara nyaring mereka berseru:</w:t>
+        <w:t xml:space="preserve"> Dan dengan suara nyaring mereka berseru: ”Keselamatan bagi Allah kami yang duduk di atas takhta dan bagi Anak Domba!”</w:t>
       </w:r>
       <w:r>
         <w:rPr>
@@ -5142,7 +5220,7 @@
         <w:rPr>
           <w:lang w:val="id_ID" w:bidi="id_ID"/>
         </w:rPr>
-        <w:t xml:space="preserve"> sambil berkata:</w:t>
+        <w:t xml:space="preserve"> sambil berkata: ”Amin! puji-pujian dan kemuliaan, dan hikmat dan syukur, dan hormat dan kekuasaan dan kekuatan bagi Allah kita sampai selama-lamanya! Amin!”</w:t>
       </w:r>
       <w:r>
         <w:rPr>
@@ -7741,7 +7819,7 @@
         <w:rPr>
           <w:lang w:val="id_ID" w:bidi="id_ID"/>
         </w:rPr>
-        <w:t xml:space="preserve"> Lalu malaikat yang ketujuh meniup sangkakalanya, dan terdengarlah suara-suara nyaring di dalam sorga, katanya:</w:t>
+        <w:t xml:space="preserve"> Lalu malaikat yang ketujuh meniup sangkakalanya, dan terdengarlah suara-suara nyaring di dalam sorga, katanya: ”Pemerintahan atas dunia dipegang oleh Tuhan kita dan Dia yang diurapi-Nya, dan Ia akan memerintah sebagai raja sampai selama-lamanya.”</w:t>
       </w:r>
       <w:r>
         <w:rPr>
@@ -7859,6 +7937,45 @@
           <w:lang w:val="id_ID" w:bidi="id_ID"/>
         </w:rPr>
         <w:t xml:space="preserve"> dan semua bangsa telah marah, tetapi amarah-Mu telah datang dan saat bagi orang-orang mati untuk dihakimi dan untuk memberi upah kepada hamba-hamba-Mu, nabi-nabi dan orang-orang kudus dan kepada mereka yang takut akan nama-Mu, kepada orang-orang kecil dan orang-orang besar dan untuk membinasakan barangsiapa yang membinasakan bumi.”</w:t>
+      </w:r>
+      <w:r>
+        <w:rPr>
+          <w:lang w:val="id_ID" w:bidi="id_ID"/>
+        </w:rPr>
+      </w:r>
+      <w:r>
+        <w:rPr>
+          <w:lang w:val="id_ID" w:bidi="id_ID"/>
+        </w:rPr>
+      </w:r>
+    </w:p>
+    <w:p>
+      <w:pPr/>
+      <w:r>
+        <w:rPr>
+          <w:lang w:val="id_ID" w:bidi="id_ID"/>
+        </w:rPr>
+      </w:r>
+    </w:p>
+    <w:p>
+      <w:pPr/>
+      <w:r>
+        <w:rPr>
+          <w:lang w:val="id_ID" w:bidi="id_ID"/>
+        </w:rPr>
+      </w:r>
+      <w:r>
+        <w:rPr>
+          <w:vertAlign w:val="superscript"/>
+          <w:lang w:val="id_ID" w:bidi="id_ID"/>
+        </w:rPr>
+        <w:t>19</w:t>
+      </w:r>
+      <w:r>
+        <w:rPr>
+          <w:lang w:val="id_ID" w:bidi="id_ID"/>
+        </w:rPr>
+        <w:t xml:space="preserve"> Maka terbukalah Bait Suci Allah yang di sorga, dan kelihatanlah tabut perjanjian-Nya di dalam Bait Suci itu dan terjadilah kilat dan deru guruh dan gempa bumi dan hujan es lebat.</w:t>
       </w:r>
       <w:r>
         <w:rPr>
